--- a/Istiqlal/Sekolah/Ma'had/Raport Mahad/RaportMahad_cover.docx
+++ b/Istiqlal/Sekolah/Ma'had/Raport Mahad/RaportMahad_cover.docx
@@ -4347,475 +4347,6 @@
           <w:tcPr>
             <w:tcW w:w="236" w:type="dxa"/>
             <w:vAlign w:val="center"/>
-            <w:hideMark/>
-          </w:tcPr>
-          <w:p>
-            <w:pPr>
-              <w:spacing w:after="0" w:line="240" w:lineRule="auto"/>
-              <w:rPr>
-                <w:rFonts w:ascii="Times New Roman" w:eastAsia="Times New Roman" w:hAnsi="Times New Roman" w:cs="Times New Roman"/>
-                <w:sz w:val="20"/>
-                <w:szCs w:val="20"/>
-                <w:lang w:eastAsia="en-ID"/>
-              </w:rPr>
-            </w:pPr>
-          </w:p>
-        </w:tc>
-      </w:tr>
-      <w:tr>
-        <w:trPr>
-          <w:gridAfter w:val="2"/>
-          <w:wAfter w:w="956" w:type="dxa"/>
-          <w:trHeight w:val="493"/>
-        </w:trPr>
-        <w:tc>
-          <w:tcPr>
-            <w:tcW w:w="770" w:type="dxa"/>
-            <w:gridSpan w:val="2"/>
-            <w:tcBorders>
-              <w:top w:val="nil"/>
-              <w:left w:val="nil"/>
-              <w:right w:val="nil"/>
-            </w:tcBorders>
-            <w:shd w:val="clear" w:color="auto" w:fill="auto"/>
-            <w:noWrap/>
-            <w:vAlign w:val="bottom"/>
-            <w:hideMark/>
-          </w:tcPr>
-          <w:p>
-            <w:pPr>
-              <w:spacing w:after="0" w:line="240" w:lineRule="auto"/>
-            </w:pPr>
-          </w:p>
-          <w:p>
-            <w:pPr>
-              <w:spacing w:after="0" w:line="240" w:lineRule="auto"/>
-            </w:pPr>
-          </w:p>
-          <w:p>
-            <w:pPr>
-              <w:spacing w:after="0" w:line="240" w:lineRule="auto"/>
-            </w:pPr>
-          </w:p>
-          <w:p>
-            <w:pPr>
-              <w:spacing w:after="0" w:line="240" w:lineRule="auto"/>
-            </w:pPr>
-          </w:p>
-          <w:p>
-            <w:pPr>
-              <w:spacing w:after="0" w:line="240" w:lineRule="auto"/>
-            </w:pPr>
-          </w:p>
-          <w:p>
-            <w:pPr>
-              <w:spacing w:after="0" w:line="240" w:lineRule="auto"/>
-              <w:rPr>
-                <w:rtl/>
-              </w:rPr>
-            </w:pPr>
-          </w:p>
-          <w:p>
-            <w:pPr>
-              <w:spacing w:after="0" w:line="240" w:lineRule="auto"/>
-              <w:rPr>
-                <w:rtl/>
-              </w:rPr>
-            </w:pPr>
-          </w:p>
-          <w:p>
-            <w:pPr>
-              <w:spacing w:after="0" w:line="240" w:lineRule="auto"/>
-              <w:rPr>
-                <w:rtl/>
-              </w:rPr>
-            </w:pPr>
-          </w:p>
-          <w:p>
-            <w:pPr>
-              <w:spacing w:after="0" w:line="240" w:lineRule="auto"/>
-              <w:rPr>
-                <w:rtl/>
-              </w:rPr>
-            </w:pPr>
-          </w:p>
-          <w:p>
-            <w:pPr>
-              <w:spacing w:after="0" w:line="240" w:lineRule="auto"/>
-            </w:pPr>
-          </w:p>
-          <w:p>
-            <w:pPr>
-              <w:spacing w:after="0" w:line="240" w:lineRule="auto"/>
-            </w:pPr>
-          </w:p>
-          <w:p>
-            <w:pPr>
-              <w:spacing w:after="0" w:line="240" w:lineRule="auto"/>
-            </w:pPr>
-          </w:p>
-          <w:p>
-            <w:pPr>
-              <w:spacing w:after="0" w:line="240" w:lineRule="auto"/>
-            </w:pPr>
-          </w:p>
-          <w:p>
-            <w:pPr>
-              <w:spacing w:after="0" w:line="240" w:lineRule="auto"/>
-            </w:pPr>
-          </w:p>
-          <w:p>
-            <w:pPr>
-              <w:spacing w:after="0" w:line="240" w:lineRule="auto"/>
-            </w:pPr>
-            <w:r>
-              <w:lastRenderedPageBreak/>
-              <w:br/>
-            </w:r>
-          </w:p>
-          <w:p>
-            <w:pPr>
-              <w:spacing w:after="0" w:line="240" w:lineRule="auto"/>
-              <w:rPr>
-                <w:lang w:eastAsia="en-ID"/>
-              </w:rPr>
-            </w:pPr>
-          </w:p>
-        </w:tc>
-        <w:tc>
-          <w:tcPr>
-            <w:tcW w:w="384" w:type="dxa"/>
-            <w:tcBorders>
-              <w:top w:val="nil"/>
-              <w:left w:val="nil"/>
-              <w:right w:val="nil"/>
-            </w:tcBorders>
-            <w:shd w:val="clear" w:color="auto" w:fill="auto"/>
-            <w:noWrap/>
-            <w:vAlign w:val="bottom"/>
-            <w:hideMark/>
-          </w:tcPr>
-          <w:p>
-            <w:pPr>
-              <w:spacing w:after="0" w:line="240" w:lineRule="auto"/>
-              <w:rPr>
-                <w:rFonts w:ascii="Times New Roman" w:eastAsia="Times New Roman" w:hAnsi="Times New Roman" w:cs="Times New Roman"/>
-                <w:sz w:val="20"/>
-                <w:szCs w:val="20"/>
-                <w:rtl/>
-                <w:lang w:eastAsia="en-ID"/>
-              </w:rPr>
-            </w:pPr>
-          </w:p>
-          <w:p>
-            <w:pPr>
-              <w:spacing w:after="0" w:line="240" w:lineRule="auto"/>
-              <w:rPr>
-                <w:rFonts w:ascii="Times New Roman" w:eastAsia="Times New Roman" w:hAnsi="Times New Roman" w:cs="Times New Roman"/>
-                <w:sz w:val="20"/>
-                <w:szCs w:val="20"/>
-                <w:rtl/>
-                <w:lang w:eastAsia="en-ID"/>
-              </w:rPr>
-            </w:pPr>
-          </w:p>
-          <w:p>
-            <w:pPr>
-              <w:spacing w:after="0" w:line="240" w:lineRule="auto"/>
-              <w:rPr>
-                <w:rFonts w:ascii="Times New Roman" w:eastAsia="Times New Roman" w:hAnsi="Times New Roman" w:cs="Times New Roman"/>
-                <w:sz w:val="20"/>
-                <w:szCs w:val="20"/>
-                <w:rtl/>
-                <w:lang w:eastAsia="en-ID"/>
-              </w:rPr>
-            </w:pPr>
-          </w:p>
-          <w:p>
-            <w:pPr>
-              <w:spacing w:after="0" w:line="240" w:lineRule="auto"/>
-              <w:rPr>
-                <w:rFonts w:ascii="Times New Roman" w:eastAsia="Times New Roman" w:hAnsi="Times New Roman" w:cs="Times New Roman"/>
-                <w:sz w:val="20"/>
-                <w:szCs w:val="20"/>
-                <w:lang w:eastAsia="en-ID"/>
-              </w:rPr>
-            </w:pPr>
-          </w:p>
-        </w:tc>
-        <w:tc>
-          <w:tcPr>
-            <w:tcW w:w="1501" w:type="dxa"/>
-            <w:gridSpan w:val="2"/>
-            <w:tcBorders>
-              <w:top w:val="nil"/>
-              <w:left w:val="nil"/>
-              <w:right w:val="nil"/>
-            </w:tcBorders>
-            <w:shd w:val="clear" w:color="auto" w:fill="auto"/>
-            <w:noWrap/>
-            <w:vAlign w:val="bottom"/>
-            <w:hideMark/>
-          </w:tcPr>
-          <w:p>
-            <w:pPr>
-              <w:spacing w:after="0" w:line="240" w:lineRule="auto"/>
-              <w:rPr>
-                <w:rFonts w:ascii="Times New Roman" w:eastAsia="Times New Roman" w:hAnsi="Times New Roman" w:cs="Times New Roman"/>
-                <w:sz w:val="20"/>
-                <w:szCs w:val="20"/>
-                <w:rtl/>
-                <w:lang w:eastAsia="en-ID"/>
-              </w:rPr>
-            </w:pPr>
-          </w:p>
-          <w:p>
-            <w:pPr>
-              <w:spacing w:after="0" w:line="240" w:lineRule="auto"/>
-              <w:rPr>
-                <w:rFonts w:ascii="Times New Roman" w:eastAsia="Times New Roman" w:hAnsi="Times New Roman" w:cs="Times New Roman"/>
-                <w:sz w:val="20"/>
-                <w:szCs w:val="20"/>
-                <w:rtl/>
-                <w:lang w:eastAsia="en-ID"/>
-              </w:rPr>
-            </w:pPr>
-          </w:p>
-          <w:p>
-            <w:pPr>
-              <w:spacing w:after="0" w:line="240" w:lineRule="auto"/>
-              <w:rPr>
-                <w:rFonts w:ascii="Times New Roman" w:eastAsia="Times New Roman" w:hAnsi="Times New Roman" w:cs="Times New Roman"/>
-                <w:sz w:val="20"/>
-                <w:szCs w:val="20"/>
-                <w:rtl/>
-                <w:lang w:eastAsia="en-ID"/>
-              </w:rPr>
-            </w:pPr>
-          </w:p>
-          <w:p>
-            <w:pPr>
-              <w:spacing w:after="0" w:line="240" w:lineRule="auto"/>
-              <w:rPr>
-                <w:rFonts w:ascii="Times New Roman" w:eastAsia="Times New Roman" w:hAnsi="Times New Roman" w:cs="Times New Roman"/>
-                <w:sz w:val="20"/>
-                <w:szCs w:val="20"/>
-                <w:rtl/>
-                <w:lang w:eastAsia="en-ID"/>
-              </w:rPr>
-            </w:pPr>
-          </w:p>
-          <w:p>
-            <w:pPr>
-              <w:spacing w:after="0" w:line="240" w:lineRule="auto"/>
-              <w:rPr>
-                <w:rFonts w:ascii="Times New Roman" w:eastAsia="Times New Roman" w:hAnsi="Times New Roman" w:cs="Times New Roman"/>
-                <w:sz w:val="20"/>
-                <w:szCs w:val="20"/>
-                <w:rtl/>
-                <w:lang w:eastAsia="en-ID"/>
-              </w:rPr>
-            </w:pPr>
-          </w:p>
-          <w:p>
-            <w:pPr>
-              <w:spacing w:after="0" w:line="240" w:lineRule="auto"/>
-              <w:rPr>
-                <w:rFonts w:ascii="Times New Roman" w:eastAsia="Times New Roman" w:hAnsi="Times New Roman" w:cs="Times New Roman"/>
-                <w:sz w:val="20"/>
-                <w:szCs w:val="20"/>
-                <w:rtl/>
-                <w:lang w:eastAsia="en-ID"/>
-              </w:rPr>
-            </w:pPr>
-          </w:p>
-          <w:p>
-            <w:pPr>
-              <w:spacing w:after="0" w:line="240" w:lineRule="auto"/>
-              <w:rPr>
-                <w:rFonts w:ascii="Times New Roman" w:eastAsia="Times New Roman" w:hAnsi="Times New Roman" w:cs="Times New Roman"/>
-                <w:sz w:val="20"/>
-                <w:szCs w:val="20"/>
-                <w:rtl/>
-                <w:lang w:eastAsia="en-ID"/>
-              </w:rPr>
-            </w:pPr>
-          </w:p>
-          <w:p>
-            <w:pPr>
-              <w:spacing w:after="0" w:line="240" w:lineRule="auto"/>
-              <w:rPr>
-                <w:rFonts w:ascii="Times New Roman" w:eastAsia="Times New Roman" w:hAnsi="Times New Roman" w:cs="Times New Roman"/>
-                <w:sz w:val="20"/>
-                <w:szCs w:val="20"/>
-                <w:lang w:eastAsia="en-ID"/>
-              </w:rPr>
-            </w:pPr>
-          </w:p>
-        </w:tc>
-        <w:tc>
-          <w:tcPr>
-            <w:tcW w:w="1737" w:type="dxa"/>
-            <w:gridSpan w:val="2"/>
-            <w:tcBorders>
-              <w:top w:val="nil"/>
-              <w:left w:val="nil"/>
-              <w:right w:val="nil"/>
-            </w:tcBorders>
-            <w:shd w:val="clear" w:color="auto" w:fill="auto"/>
-            <w:noWrap/>
-            <w:vAlign w:val="bottom"/>
-            <w:hideMark/>
-          </w:tcPr>
-          <w:p>
-            <w:pPr>
-              <w:spacing w:after="0" w:line="240" w:lineRule="auto"/>
-              <w:rPr>
-                <w:rFonts w:ascii="Times New Roman" w:eastAsia="Times New Roman" w:hAnsi="Times New Roman" w:cs="Times New Roman"/>
-                <w:sz w:val="20"/>
-                <w:szCs w:val="20"/>
-                <w:lang w:eastAsia="en-ID"/>
-              </w:rPr>
-            </w:pPr>
-          </w:p>
-        </w:tc>
-        <w:tc>
-          <w:tcPr>
-            <w:tcW w:w="3144" w:type="dxa"/>
-            <w:gridSpan w:val="5"/>
-            <w:tcBorders>
-              <w:top w:val="nil"/>
-              <w:left w:val="nil"/>
-              <w:right w:val="nil"/>
-            </w:tcBorders>
-            <w:shd w:val="clear" w:color="auto" w:fill="auto"/>
-            <w:noWrap/>
-            <w:vAlign w:val="bottom"/>
-            <w:hideMark/>
-          </w:tcPr>
-          <w:p>
-            <w:pPr>
-              <w:spacing w:after="0" w:line="240" w:lineRule="auto"/>
-              <w:rPr>
-                <w:rFonts w:ascii="Times New Roman" w:eastAsia="Times New Roman" w:hAnsi="Times New Roman" w:cs="Times New Roman"/>
-                <w:sz w:val="20"/>
-                <w:szCs w:val="20"/>
-                <w:rtl/>
-                <w:lang w:eastAsia="en-ID"/>
-              </w:rPr>
-            </w:pPr>
-          </w:p>
-          <w:p>
-            <w:pPr>
-              <w:spacing w:after="0" w:line="240" w:lineRule="auto"/>
-              <w:rPr>
-                <w:rFonts w:ascii="Times New Roman" w:eastAsia="Times New Roman" w:hAnsi="Times New Roman" w:cs="Times New Roman"/>
-                <w:sz w:val="20"/>
-                <w:szCs w:val="20"/>
-                <w:rtl/>
-                <w:lang w:eastAsia="en-ID"/>
-              </w:rPr>
-            </w:pPr>
-          </w:p>
-          <w:p>
-            <w:pPr>
-              <w:spacing w:after="0" w:line="240" w:lineRule="auto"/>
-              <w:rPr>
-                <w:rFonts w:ascii="Times New Roman" w:eastAsia="Times New Roman" w:hAnsi="Times New Roman" w:cs="Times New Roman"/>
-                <w:sz w:val="20"/>
-                <w:szCs w:val="20"/>
-                <w:rtl/>
-                <w:lang w:eastAsia="en-ID"/>
-              </w:rPr>
-            </w:pPr>
-          </w:p>
-          <w:p>
-            <w:pPr>
-              <w:spacing w:after="0" w:line="240" w:lineRule="auto"/>
-              <w:rPr>
-                <w:rFonts w:ascii="Times New Roman" w:eastAsia="Times New Roman" w:hAnsi="Times New Roman" w:cs="Times New Roman"/>
-                <w:sz w:val="20"/>
-                <w:szCs w:val="20"/>
-                <w:lang w:eastAsia="en-ID"/>
-              </w:rPr>
-            </w:pPr>
-          </w:p>
-        </w:tc>
-        <w:tc>
-          <w:tcPr>
-            <w:tcW w:w="1673" w:type="dxa"/>
-            <w:gridSpan w:val="2"/>
-            <w:tcBorders>
-              <w:top w:val="nil"/>
-              <w:left w:val="nil"/>
-              <w:right w:val="nil"/>
-            </w:tcBorders>
-            <w:shd w:val="clear" w:color="auto" w:fill="auto"/>
-            <w:noWrap/>
-            <w:vAlign w:val="bottom"/>
-            <w:hideMark/>
-          </w:tcPr>
-          <w:p>
-            <w:pPr>
-              <w:spacing w:after="0" w:line="240" w:lineRule="auto"/>
-              <w:rPr>
-                <w:rFonts w:ascii="Times New Roman" w:eastAsia="Times New Roman" w:hAnsi="Times New Roman" w:cs="Times New Roman"/>
-                <w:sz w:val="20"/>
-                <w:szCs w:val="20"/>
-                <w:rtl/>
-                <w:lang w:eastAsia="en-ID"/>
-              </w:rPr>
-            </w:pPr>
-          </w:p>
-          <w:p>
-            <w:pPr>
-              <w:spacing w:after="0" w:line="240" w:lineRule="auto"/>
-              <w:rPr>
-                <w:rFonts w:ascii="Times New Roman" w:eastAsia="Times New Roman" w:hAnsi="Times New Roman" w:cs="Times New Roman"/>
-                <w:sz w:val="20"/>
-                <w:szCs w:val="20"/>
-                <w:lang w:eastAsia="en-ID"/>
-              </w:rPr>
-            </w:pPr>
-          </w:p>
-        </w:tc>
-        <w:tc>
-          <w:tcPr>
-            <w:tcW w:w="236" w:type="dxa"/>
-            <w:tcBorders>
-              <w:top w:val="nil"/>
-              <w:left w:val="nil"/>
-              <w:right w:val="nil"/>
-            </w:tcBorders>
-            <w:shd w:val="clear" w:color="auto" w:fill="auto"/>
-            <w:noWrap/>
-            <w:vAlign w:val="bottom"/>
-            <w:hideMark/>
-          </w:tcPr>
-          <w:p>
-            <w:pPr>
-              <w:spacing w:after="0" w:line="240" w:lineRule="auto"/>
-              <w:rPr>
-                <w:rFonts w:ascii="Times New Roman" w:eastAsia="Times New Roman" w:hAnsi="Times New Roman" w:cs="Times New Roman"/>
-                <w:sz w:val="20"/>
-                <w:szCs w:val="20"/>
-                <w:lang w:eastAsia="en-ID"/>
-              </w:rPr>
-            </w:pPr>
-          </w:p>
-        </w:tc>
-        <w:tc>
-          <w:tcPr>
-            <w:tcW w:w="236" w:type="dxa"/>
-            <w:gridSpan w:val="3"/>
-            <w:tcBorders>
-              <w:top w:val="nil"/>
-              <w:left w:val="nil"/>
-              <w:right w:val="nil"/>
-            </w:tcBorders>
-            <w:shd w:val="clear" w:color="auto" w:fill="auto"/>
-            <w:noWrap/>
-            <w:vAlign w:val="bottom"/>
             <w:hideMark/>
           </w:tcPr>
           <w:p>
@@ -6550,6 +6081,7 @@
   <w:style w:type="character" w:default="1" w:styleId="DefaultParagraphFont">
     <w:name w:val="Default Paragraph Font"/>
     <w:uiPriority w:val="1"/>
+    <w:semiHidden/>
     <w:unhideWhenUsed/>
   </w:style>
   <w:style w:type="table" w:default="1" w:styleId="TableNormal">
